--- a/Docs/Solution Design Document_Puskal.docx
+++ b/Docs/Solution Design Document_Puskal.docx
@@ -12,9 +12,7 @@
         <w:spacing w:after="0"/>
         <w:jc w:val="both"/>
         <w:rPr>
-          <w:rFonts w:ascii="Calibri" w:eastAsia="Calibri" w:hAnsi="Calibri" w:cs="Calibri"/>
-          <w:i/>
-          <w:color w:val="1C4587"/>
+          <w:rFonts w:ascii="Times New Roman" w:eastAsia="Calibri" w:hAnsi="Times New Roman" w:cs="Times New Roman"/>
           <w:sz w:val="20"/>
           <w:szCs w:val="20"/>
         </w:rPr>
@@ -23,15 +21,23 @@
       <w:bookmarkEnd w:id="0"/>
       <w:r>
         <w:rPr>
-          <w:rFonts w:ascii="Calibri" w:eastAsia="Calibri" w:hAnsi="Calibri" w:cs="Calibri"/>
-          <w:sz w:val="20"/>
-          <w:szCs w:val="20"/>
-        </w:rPr>
-        <w:t>Solution</w:t>
-      </w:r>
-      <w:r>
-        <w:rPr>
-          <w:rFonts w:ascii="Calibri" w:eastAsia="Calibri" w:hAnsi="Calibri" w:cs="Calibri"/>
+          <w:rFonts w:ascii="Times New Roman" w:eastAsia="Calibri" w:hAnsi="Times New Roman" w:cs="Times New Roman"/>
+          <w:sz w:val="20"/>
+          <w:szCs w:val="20"/>
+        </w:rPr>
+        <w:t xml:space="preserve">Solution </w:t>
+      </w:r>
+      <w:r>
+        <w:rPr>
+          <w:rFonts w:ascii="Times New Roman" w:eastAsia="Calibri" w:hAnsi="Times New Roman" w:cs="Times New Roman"/>
+          <w:sz w:val="20"/>
+          <w:szCs w:val="20"/>
+        </w:rPr>
+        <w:t>–</w:t>
+      </w:r>
+      <w:r>
+        <w:rPr>
+          <w:rFonts w:ascii="Times New Roman" w:eastAsia="Calibri" w:hAnsi="Times New Roman" w:cs="Times New Roman"/>
           <w:sz w:val="20"/>
           <w:szCs w:val="20"/>
         </w:rPr>
@@ -39,25 +45,7 @@
       </w:r>
       <w:r>
         <w:rPr>
-          <w:rFonts w:ascii="Calibri" w:eastAsia="Calibri" w:hAnsi="Calibri" w:cs="Calibri"/>
-          <w:sz w:val="20"/>
-          <w:szCs w:val="20"/>
-        </w:rPr>
-        <w:t>–</w:t>
-      </w:r>
-      <w:r>
-        <w:rPr>
-          <w:rFonts w:ascii="Calibri" w:eastAsia="Calibri" w:hAnsi="Calibri" w:cs="Calibri"/>
-          <w:sz w:val="20"/>
-          <w:szCs w:val="20"/>
-        </w:rPr>
-        <w:t xml:space="preserve"> </w:t>
-      </w:r>
-      <w:r>
-        <w:rPr>
-          <w:rFonts w:ascii="Calibri" w:eastAsia="Calibri" w:hAnsi="Calibri" w:cs="Calibri"/>
-          <w:i/>
-          <w:color w:val="1C4587"/>
+          <w:rFonts w:ascii="Times New Roman" w:eastAsia="Calibri" w:hAnsi="Times New Roman" w:cs="Times New Roman"/>
           <w:sz w:val="20"/>
           <w:szCs w:val="20"/>
         </w:rPr>
@@ -65,9 +53,7 @@
       </w:r>
       <w:r>
         <w:rPr>
-          <w:rFonts w:ascii="Calibri" w:eastAsia="Calibri" w:hAnsi="Calibri" w:cs="Calibri"/>
-          <w:i/>
-          <w:color w:val="1C4587"/>
+          <w:rFonts w:ascii="Times New Roman" w:eastAsia="Calibri" w:hAnsi="Times New Roman" w:cs="Times New Roman"/>
           <w:sz w:val="20"/>
           <w:szCs w:val="20"/>
         </w:rPr>
@@ -75,9 +61,7 @@
       </w:r>
       <w:r>
         <w:rPr>
-          <w:rFonts w:ascii="Calibri" w:eastAsia="Calibri" w:hAnsi="Calibri" w:cs="Calibri"/>
-          <w:i/>
-          <w:color w:val="1C4587"/>
+          <w:rFonts w:ascii="Times New Roman" w:eastAsia="Calibri" w:hAnsi="Times New Roman" w:cs="Times New Roman"/>
           <w:sz w:val="20"/>
           <w:szCs w:val="20"/>
         </w:rPr>
@@ -85,9 +69,7 @@
       </w:r>
       <w:r>
         <w:rPr>
-          <w:rFonts w:ascii="Calibri" w:eastAsia="Calibri" w:hAnsi="Calibri" w:cs="Calibri"/>
-          <w:i/>
-          <w:color w:val="1C4587"/>
+          <w:rFonts w:ascii="Times New Roman" w:eastAsia="Calibri" w:hAnsi="Times New Roman" w:cs="Times New Roman"/>
           <w:sz w:val="20"/>
           <w:szCs w:val="20"/>
         </w:rPr>
@@ -95,9 +77,7 @@
       </w:r>
       <w:r>
         <w:rPr>
-          <w:rFonts w:ascii="Calibri" w:eastAsia="Calibri" w:hAnsi="Calibri" w:cs="Calibri"/>
-          <w:i/>
-          <w:color w:val="1C4587"/>
+          <w:rFonts w:ascii="Times New Roman" w:eastAsia="Calibri" w:hAnsi="Times New Roman" w:cs="Times New Roman"/>
           <w:sz w:val="20"/>
           <w:szCs w:val="20"/>
         </w:rPr>
@@ -112,12 +92,14 @@
           <w:numId w:val="2"/>
         </w:numPr>
         <w:rPr>
-          <w:sz w:val="20"/>
-          <w:szCs w:val="20"/>
-        </w:rPr>
-      </w:pPr>
-      <w:r>
-        <w:rPr>
+          <w:rFonts w:ascii="Times New Roman" w:hAnsi="Times New Roman" w:cs="Times New Roman"/>
+          <w:sz w:val="20"/>
+          <w:szCs w:val="20"/>
+        </w:rPr>
+      </w:pPr>
+      <w:r>
+        <w:rPr>
+          <w:rFonts w:ascii="Times New Roman" w:hAnsi="Times New Roman" w:cs="Times New Roman"/>
           <w:sz w:val="20"/>
           <w:szCs w:val="20"/>
         </w:rPr>
@@ -125,6 +107,7 @@
       </w:r>
       <w:r>
         <w:rPr>
+          <w:rFonts w:ascii="Times New Roman" w:hAnsi="Times New Roman" w:cs="Times New Roman"/>
           <w:sz w:val="20"/>
           <w:szCs w:val="20"/>
         </w:rPr>
@@ -139,12 +122,14 @@
           <w:numId w:val="2"/>
         </w:numPr>
         <w:rPr>
-          <w:sz w:val="20"/>
-          <w:szCs w:val="20"/>
-        </w:rPr>
-      </w:pPr>
-      <w:r>
-        <w:rPr>
+          <w:rFonts w:ascii="Times New Roman" w:hAnsi="Times New Roman" w:cs="Times New Roman"/>
+          <w:sz w:val="20"/>
+          <w:szCs w:val="20"/>
+        </w:rPr>
+      </w:pPr>
+      <w:r>
+        <w:rPr>
+          <w:rFonts w:ascii="Times New Roman" w:hAnsi="Times New Roman" w:cs="Times New Roman"/>
           <w:sz w:val="20"/>
           <w:szCs w:val="20"/>
         </w:rPr>
@@ -152,6 +137,7 @@
       </w:r>
       <w:r>
         <w:rPr>
+          <w:rFonts w:ascii="Times New Roman" w:hAnsi="Times New Roman" w:cs="Times New Roman"/>
           <w:sz w:val="20"/>
           <w:szCs w:val="20"/>
         </w:rPr>
@@ -166,12 +152,14 @@
           <w:numId w:val="2"/>
         </w:numPr>
         <w:rPr>
-          <w:sz w:val="20"/>
-          <w:szCs w:val="20"/>
-        </w:rPr>
-      </w:pPr>
-      <w:r>
-        <w:rPr>
+          <w:rFonts w:ascii="Times New Roman" w:hAnsi="Times New Roman" w:cs="Times New Roman"/>
+          <w:sz w:val="20"/>
+          <w:szCs w:val="20"/>
+        </w:rPr>
+      </w:pPr>
+      <w:r>
+        <w:rPr>
+          <w:rFonts w:ascii="Times New Roman" w:hAnsi="Times New Roman" w:cs="Times New Roman"/>
           <w:sz w:val="20"/>
           <w:szCs w:val="20"/>
         </w:rPr>
@@ -179,6 +167,7 @@
       </w:r>
       <w:r>
         <w:rPr>
+          <w:rFonts w:ascii="Times New Roman" w:hAnsi="Times New Roman" w:cs="Times New Roman"/>
           <w:sz w:val="20"/>
           <w:szCs w:val="20"/>
         </w:rPr>
@@ -186,6 +175,7 @@
       </w:r>
       <w:r>
         <w:rPr>
+          <w:rFonts w:ascii="Times New Roman" w:hAnsi="Times New Roman" w:cs="Times New Roman"/>
           <w:sz w:val="20"/>
           <w:szCs w:val="20"/>
         </w:rPr>
@@ -193,6 +183,7 @@
       </w:r>
       <w:r>
         <w:rPr>
+          <w:rFonts w:ascii="Times New Roman" w:hAnsi="Times New Roman" w:cs="Times New Roman"/>
           <w:sz w:val="20"/>
           <w:szCs w:val="20"/>
         </w:rPr>
@@ -200,6 +191,7 @@
       </w:r>
       <w:r>
         <w:rPr>
+          <w:rFonts w:ascii="Times New Roman" w:hAnsi="Times New Roman" w:cs="Times New Roman"/>
           <w:sz w:val="20"/>
           <w:szCs w:val="20"/>
         </w:rPr>
@@ -214,12 +206,14 @@
           <w:numId w:val="2"/>
         </w:numPr>
         <w:rPr>
-          <w:sz w:val="20"/>
-          <w:szCs w:val="20"/>
-        </w:rPr>
-      </w:pPr>
-      <w:r>
-        <w:rPr>
+          <w:rFonts w:ascii="Times New Roman" w:hAnsi="Times New Roman" w:cs="Times New Roman"/>
+          <w:sz w:val="20"/>
+          <w:szCs w:val="20"/>
+        </w:rPr>
+      </w:pPr>
+      <w:r>
+        <w:rPr>
+          <w:rFonts w:ascii="Times New Roman" w:hAnsi="Times New Roman" w:cs="Times New Roman"/>
           <w:sz w:val="20"/>
           <w:szCs w:val="20"/>
         </w:rPr>
@@ -227,6 +221,7 @@
       </w:r>
       <w:r>
         <w:rPr>
+          <w:rFonts w:ascii="Times New Roman" w:hAnsi="Times New Roman" w:cs="Times New Roman"/>
           <w:sz w:val="20"/>
           <w:szCs w:val="20"/>
         </w:rPr>
@@ -234,6 +229,7 @@
       </w:r>
       <w:r>
         <w:rPr>
+          <w:rFonts w:ascii="Times New Roman" w:hAnsi="Times New Roman" w:cs="Times New Roman"/>
           <w:sz w:val="20"/>
           <w:szCs w:val="20"/>
         </w:rPr>
@@ -241,6 +237,7 @@
       </w:r>
       <w:r>
         <w:rPr>
+          <w:rFonts w:ascii="Times New Roman" w:hAnsi="Times New Roman" w:cs="Times New Roman"/>
           <w:sz w:val="20"/>
           <w:szCs w:val="20"/>
         </w:rPr>
@@ -248,6 +245,7 @@
       </w:r>
       <w:r>
         <w:rPr>
+          <w:rFonts w:ascii="Times New Roman" w:hAnsi="Times New Roman" w:cs="Times New Roman"/>
           <w:sz w:val="20"/>
           <w:szCs w:val="20"/>
         </w:rPr>
@@ -255,6 +253,7 @@
       </w:r>
       <w:r>
         <w:rPr>
+          <w:rFonts w:ascii="Times New Roman" w:hAnsi="Times New Roman" w:cs="Times New Roman"/>
           <w:sz w:val="20"/>
           <w:szCs w:val="20"/>
         </w:rPr>
@@ -262,6 +261,7 @@
       </w:r>
       <w:r>
         <w:rPr>
+          <w:rFonts w:ascii="Times New Roman" w:hAnsi="Times New Roman" w:cs="Times New Roman"/>
           <w:sz w:val="20"/>
           <w:szCs w:val="20"/>
         </w:rPr>
@@ -276,12 +276,14 @@
           <w:numId w:val="2"/>
         </w:numPr>
         <w:rPr>
-          <w:sz w:val="20"/>
-          <w:szCs w:val="20"/>
-        </w:rPr>
-      </w:pPr>
-      <w:r>
-        <w:rPr>
+          <w:rFonts w:ascii="Times New Roman" w:hAnsi="Times New Roman" w:cs="Times New Roman"/>
+          <w:sz w:val="20"/>
+          <w:szCs w:val="20"/>
+        </w:rPr>
+      </w:pPr>
+      <w:r>
+        <w:rPr>
+          <w:rFonts w:ascii="Times New Roman" w:hAnsi="Times New Roman" w:cs="Times New Roman"/>
           <w:sz w:val="20"/>
           <w:szCs w:val="20"/>
         </w:rPr>
@@ -289,6 +291,7 @@
       </w:r>
       <w:r>
         <w:rPr>
+          <w:rFonts w:ascii="Times New Roman" w:hAnsi="Times New Roman" w:cs="Times New Roman"/>
           <w:sz w:val="20"/>
           <w:szCs w:val="20"/>
         </w:rPr>
@@ -303,12 +306,14 @@
           <w:numId w:val="2"/>
         </w:numPr>
         <w:rPr>
-          <w:sz w:val="20"/>
-          <w:szCs w:val="20"/>
-        </w:rPr>
-      </w:pPr>
-      <w:r>
-        <w:rPr>
+          <w:rFonts w:ascii="Times New Roman" w:hAnsi="Times New Roman" w:cs="Times New Roman"/>
+          <w:sz w:val="20"/>
+          <w:szCs w:val="20"/>
+        </w:rPr>
+      </w:pPr>
+      <w:r>
+        <w:rPr>
+          <w:rFonts w:ascii="Times New Roman" w:hAnsi="Times New Roman" w:cs="Times New Roman"/>
           <w:sz w:val="20"/>
           <w:szCs w:val="20"/>
         </w:rPr>
@@ -318,6 +323,7 @@
     <w:p>
       <w:pPr>
         <w:rPr>
+          <w:rFonts w:ascii="Times New Roman" w:hAnsi="Times New Roman" w:cs="Times New Roman"/>
           <w:sz w:val="20"/>
           <w:szCs w:val="20"/>
         </w:rPr>
@@ -333,9 +339,7 @@
         <w:spacing w:before="0" w:after="0"/>
         <w:jc w:val="both"/>
         <w:rPr>
-          <w:rFonts w:ascii="Calibri" w:eastAsia="Calibri" w:hAnsi="Calibri" w:cs="Calibri"/>
-          <w:i/>
-          <w:color w:val="980000"/>
+          <w:rFonts w:ascii="Times New Roman" w:eastAsia="Calibri" w:hAnsi="Times New Roman" w:cs="Times New Roman"/>
           <w:sz w:val="20"/>
           <w:szCs w:val="20"/>
         </w:rPr>
@@ -344,23 +348,23 @@
       <w:bookmarkEnd w:id="1"/>
       <w:r>
         <w:rPr>
-          <w:rFonts w:ascii="Calibri" w:eastAsia="Calibri" w:hAnsi="Calibri" w:cs="Calibri"/>
-          <w:sz w:val="20"/>
-          <w:szCs w:val="20"/>
-        </w:rPr>
-        <w:t>U</w:t>
-      </w:r>
-      <w:r>
-        <w:rPr>
-          <w:rFonts w:ascii="Calibri" w:eastAsia="Calibri" w:hAnsi="Calibri" w:cs="Calibri"/>
-          <w:sz w:val="20"/>
-          <w:szCs w:val="20"/>
-        </w:rPr>
-        <w:t>se Cases</w:t>
-      </w:r>
-      <w:r>
-        <w:rPr>
-          <w:rFonts w:ascii="Calibri" w:eastAsia="Calibri" w:hAnsi="Calibri" w:cs="Calibri"/>
+          <w:rFonts w:ascii="Times New Roman" w:eastAsia="Calibri" w:hAnsi="Times New Roman" w:cs="Times New Roman"/>
+          <w:sz w:val="20"/>
+          <w:szCs w:val="20"/>
+        </w:rPr>
+        <w:t xml:space="preserve">Use Cases </w:t>
+      </w:r>
+      <w:r>
+        <w:rPr>
+          <w:rFonts w:ascii="Times New Roman" w:eastAsia="Calibri" w:hAnsi="Times New Roman" w:cs="Times New Roman"/>
+          <w:sz w:val="20"/>
+          <w:szCs w:val="20"/>
+        </w:rPr>
+        <w:t>–</w:t>
+      </w:r>
+      <w:r>
+        <w:rPr>
+          <w:rFonts w:ascii="Times New Roman" w:eastAsia="Calibri" w:hAnsi="Times New Roman" w:cs="Times New Roman"/>
           <w:sz w:val="20"/>
           <w:szCs w:val="20"/>
         </w:rPr>
@@ -368,25 +372,7 @@
       </w:r>
       <w:r>
         <w:rPr>
-          <w:rFonts w:ascii="Calibri" w:eastAsia="Calibri" w:hAnsi="Calibri" w:cs="Calibri"/>
-          <w:sz w:val="20"/>
-          <w:szCs w:val="20"/>
-        </w:rPr>
-        <w:t>–</w:t>
-      </w:r>
-      <w:r>
-        <w:rPr>
-          <w:rFonts w:ascii="Calibri" w:eastAsia="Calibri" w:hAnsi="Calibri" w:cs="Calibri"/>
-          <w:sz w:val="20"/>
-          <w:szCs w:val="20"/>
-        </w:rPr>
-        <w:t xml:space="preserve"> </w:t>
-      </w:r>
-      <w:r>
-        <w:rPr>
-          <w:rFonts w:ascii="Calibri" w:eastAsia="Calibri" w:hAnsi="Calibri" w:cs="Calibri"/>
-          <w:i/>
-          <w:color w:val="980000"/>
+          <w:rFonts w:ascii="Times New Roman" w:eastAsia="Calibri" w:hAnsi="Times New Roman" w:cs="Times New Roman"/>
           <w:sz w:val="20"/>
           <w:szCs w:val="20"/>
         </w:rPr>
@@ -394,9 +380,7 @@
       </w:r>
       <w:r>
         <w:rPr>
-          <w:rFonts w:ascii="Calibri" w:eastAsia="Calibri" w:hAnsi="Calibri" w:cs="Calibri"/>
-          <w:i/>
-          <w:color w:val="980000"/>
+          <w:rFonts w:ascii="Times New Roman" w:eastAsia="Calibri" w:hAnsi="Times New Roman" w:cs="Times New Roman"/>
           <w:sz w:val="20"/>
           <w:szCs w:val="20"/>
         </w:rPr>
@@ -404,9 +388,7 @@
       </w:r>
       <w:r>
         <w:rPr>
-          <w:rFonts w:ascii="Calibri" w:eastAsia="Calibri" w:hAnsi="Calibri" w:cs="Calibri"/>
-          <w:i/>
-          <w:color w:val="980000"/>
+          <w:rFonts w:ascii="Times New Roman" w:eastAsia="Calibri" w:hAnsi="Times New Roman" w:cs="Times New Roman"/>
           <w:sz w:val="20"/>
           <w:szCs w:val="20"/>
         </w:rPr>
@@ -414,9 +396,7 @@
       </w:r>
       <w:r>
         <w:rPr>
-          <w:rFonts w:ascii="Calibri" w:eastAsia="Calibri" w:hAnsi="Calibri" w:cs="Calibri"/>
-          <w:i/>
-          <w:color w:val="980000"/>
+          <w:rFonts w:ascii="Times New Roman" w:eastAsia="Calibri" w:hAnsi="Times New Roman" w:cs="Times New Roman"/>
           <w:sz w:val="20"/>
           <w:szCs w:val="20"/>
         </w:rPr>
@@ -424,9 +404,7 @@
       </w:r>
       <w:r>
         <w:rPr>
-          <w:rFonts w:ascii="Calibri" w:eastAsia="Calibri" w:hAnsi="Calibri" w:cs="Calibri"/>
-          <w:i/>
-          <w:color w:val="980000"/>
+          <w:rFonts w:ascii="Times New Roman" w:eastAsia="Calibri" w:hAnsi="Times New Roman" w:cs="Times New Roman"/>
           <w:sz w:val="20"/>
           <w:szCs w:val="20"/>
         </w:rPr>
@@ -434,9 +412,7 @@
       </w:r>
       <w:r>
         <w:rPr>
-          <w:rFonts w:ascii="Calibri" w:eastAsia="Calibri" w:hAnsi="Calibri" w:cs="Calibri"/>
-          <w:i/>
-          <w:color w:val="980000"/>
+          <w:rFonts w:ascii="Times New Roman" w:eastAsia="Calibri" w:hAnsi="Times New Roman" w:cs="Times New Roman"/>
           <w:sz w:val="20"/>
           <w:szCs w:val="20"/>
         </w:rPr>
@@ -452,9 +428,8 @@
         <w:spacing w:before="240"/>
         <w:jc w:val="both"/>
         <w:rPr>
-          <w:rFonts w:ascii="Calibri" w:eastAsia="Calibri" w:hAnsi="Calibri" w:cs="Calibri"/>
+          <w:rFonts w:ascii="Times New Roman" w:eastAsia="Calibri" w:hAnsi="Times New Roman" w:cs="Times New Roman"/>
           <w:b/>
-          <w:color w:val="1F2328"/>
           <w:sz w:val="20"/>
           <w:szCs w:val="20"/>
           <w:highlight w:val="white"/>
@@ -462,7 +437,7 @@
       </w:pPr>
       <w:r>
         <w:rPr>
-          <w:rFonts w:ascii="Calibri" w:eastAsia="Calibri" w:hAnsi="Calibri" w:cs="Calibri"/>
+          <w:rFonts w:ascii="Times New Roman" w:eastAsia="Calibri" w:hAnsi="Times New Roman" w:cs="Times New Roman"/>
           <w:sz w:val="20"/>
           <w:szCs w:val="20"/>
         </w:rPr>
@@ -470,7 +445,7 @@
       </w:r>
       <w:r>
         <w:rPr>
-          <w:rFonts w:ascii="Calibri" w:eastAsia="Calibri" w:hAnsi="Calibri" w:cs="Calibri"/>
+          <w:rFonts w:ascii="Times New Roman" w:eastAsia="Calibri" w:hAnsi="Times New Roman" w:cs="Times New Roman"/>
           <w:sz w:val="20"/>
           <w:szCs w:val="20"/>
           <w:highlight w:val="yellow"/>
@@ -486,9 +461,8 @@
         </w:numPr>
         <w:jc w:val="both"/>
         <w:rPr>
-          <w:rFonts w:ascii="Calibri" w:eastAsia="Calibri" w:hAnsi="Calibri" w:cs="Calibri"/>
+          <w:rFonts w:ascii="Times New Roman" w:eastAsia="Calibri" w:hAnsi="Times New Roman" w:cs="Times New Roman"/>
           <w:b/>
-          <w:color w:val="1F2328"/>
           <w:sz w:val="20"/>
           <w:szCs w:val="20"/>
           <w:highlight w:val="white"/>
@@ -496,7 +470,7 @@
       </w:pPr>
       <w:r>
         <w:rPr>
-          <w:rFonts w:ascii="Calibri" w:eastAsia="Calibri" w:hAnsi="Calibri" w:cs="Calibri"/>
+          <w:rFonts w:ascii="Times New Roman" w:eastAsia="Calibri" w:hAnsi="Times New Roman" w:cs="Times New Roman"/>
           <w:sz w:val="20"/>
           <w:szCs w:val="20"/>
         </w:rPr>
@@ -504,7 +478,7 @@
       </w:r>
       <w:r>
         <w:rPr>
-          <w:rFonts w:ascii="Calibri" w:eastAsia="Calibri" w:hAnsi="Calibri" w:cs="Calibri"/>
+          <w:rFonts w:ascii="Times New Roman" w:eastAsia="Calibri" w:hAnsi="Times New Roman" w:cs="Times New Roman"/>
           <w:sz w:val="20"/>
           <w:szCs w:val="20"/>
           <w:highlight w:val="yellow"/>
@@ -513,7 +487,7 @@
       </w:r>
       <w:r>
         <w:rPr>
-          <w:rFonts w:ascii="Calibri" w:eastAsia="Calibri" w:hAnsi="Calibri" w:cs="Calibri"/>
+          <w:rFonts w:ascii="Times New Roman" w:eastAsia="Calibri" w:hAnsi="Times New Roman" w:cs="Times New Roman"/>
           <w:sz w:val="20"/>
           <w:szCs w:val="20"/>
         </w:rPr>
@@ -521,24 +495,13 @@
       </w:r>
       <w:r>
         <w:rPr>
-          <w:rFonts w:ascii="Calibri" w:eastAsia="Calibri" w:hAnsi="Calibri" w:cs="Calibri"/>
+          <w:rFonts w:ascii="Times New Roman" w:eastAsia="Calibri" w:hAnsi="Times New Roman" w:cs="Times New Roman"/>
           <w:sz w:val="20"/>
           <w:szCs w:val="20"/>
           <w:highlight w:val="yellow"/>
         </w:rPr>
-        <w:t xml:space="preserve">subgroup for subscriber less than 30yrs </w:t>
-      </w:r>
-      <w:proofErr w:type="gramStart"/>
-      <w:r>
-        <w:rPr>
-          <w:rFonts w:ascii="Calibri" w:eastAsia="Calibri" w:hAnsi="Calibri" w:cs="Calibri"/>
-          <w:sz w:val="20"/>
-          <w:szCs w:val="20"/>
-          <w:highlight w:val="yellow"/>
-        </w:rPr>
-        <w:t>age</w:t>
-      </w:r>
-      <w:proofErr w:type="gramEnd"/>
+        <w:t>subgroup for subscriber less than 30yrs age</w:t>
+      </w:r>
     </w:p>
     <w:p>
       <w:pPr>
@@ -548,9 +511,8 @@
         </w:numPr>
         <w:jc w:val="both"/>
         <w:rPr>
-          <w:rFonts w:ascii="Calibri" w:eastAsia="Calibri" w:hAnsi="Calibri" w:cs="Calibri"/>
+          <w:rFonts w:ascii="Times New Roman" w:eastAsia="Calibri" w:hAnsi="Times New Roman" w:cs="Times New Roman"/>
           <w:b/>
-          <w:color w:val="1F2328"/>
           <w:sz w:val="20"/>
           <w:szCs w:val="20"/>
           <w:highlight w:val="white"/>
@@ -558,7 +520,7 @@
       </w:pPr>
       <w:r>
         <w:rPr>
-          <w:rFonts w:ascii="Calibri" w:eastAsia="Calibri" w:hAnsi="Calibri" w:cs="Calibri"/>
+          <w:rFonts w:ascii="Times New Roman" w:eastAsia="Calibri" w:hAnsi="Times New Roman" w:cs="Times New Roman"/>
           <w:sz w:val="20"/>
           <w:szCs w:val="20"/>
         </w:rPr>
@@ -566,7 +528,7 @@
       </w:r>
       <w:r>
         <w:rPr>
-          <w:rFonts w:ascii="Calibri" w:eastAsia="Calibri" w:hAnsi="Calibri" w:cs="Calibri"/>
+          <w:rFonts w:ascii="Times New Roman" w:eastAsia="Calibri" w:hAnsi="Times New Roman" w:cs="Times New Roman"/>
           <w:sz w:val="20"/>
           <w:szCs w:val="20"/>
           <w:highlight w:val="yellow"/>
@@ -582,9 +544,8 @@
         </w:numPr>
         <w:jc w:val="both"/>
         <w:rPr>
-          <w:rFonts w:ascii="Calibri" w:eastAsia="Calibri" w:hAnsi="Calibri" w:cs="Calibri"/>
+          <w:rFonts w:ascii="Times New Roman" w:eastAsia="Calibri" w:hAnsi="Times New Roman" w:cs="Times New Roman"/>
           <w:b/>
-          <w:color w:val="1F2328"/>
           <w:sz w:val="20"/>
           <w:szCs w:val="20"/>
           <w:highlight w:val="white"/>
@@ -592,33 +553,15 @@
       </w:pPr>
       <w:r>
         <w:rPr>
-          <w:rFonts w:ascii="Calibri" w:eastAsia="Calibri" w:hAnsi="Calibri" w:cs="Calibri"/>
-          <w:sz w:val="20"/>
-          <w:szCs w:val="20"/>
-        </w:rPr>
-        <w:t xml:space="preserve">Find out hospital which serve </w:t>
-      </w:r>
-      <w:proofErr w:type="gramStart"/>
-      <w:r>
-        <w:rPr>
-          <w:rFonts w:ascii="Calibri" w:eastAsia="Calibri" w:hAnsi="Calibri" w:cs="Calibri"/>
-          <w:sz w:val="20"/>
-          <w:szCs w:val="20"/>
-        </w:rPr>
-        <w:t>most</w:t>
-      </w:r>
-      <w:proofErr w:type="gramEnd"/>
-      <w:r>
-        <w:rPr>
-          <w:rFonts w:ascii="Calibri" w:eastAsia="Calibri" w:hAnsi="Calibri" w:cs="Calibri"/>
-          <w:sz w:val="20"/>
-          <w:szCs w:val="20"/>
-        </w:rPr>
-        <w:t xml:space="preserve"> number of patients </w:t>
-      </w:r>
-      <w:r>
-        <w:rPr>
-          <w:rFonts w:ascii="Calibri" w:eastAsia="Calibri" w:hAnsi="Calibri" w:cs="Calibri"/>
+          <w:rFonts w:ascii="Times New Roman" w:eastAsia="Calibri" w:hAnsi="Times New Roman" w:cs="Times New Roman"/>
+          <w:sz w:val="20"/>
+          <w:szCs w:val="20"/>
+        </w:rPr>
+        <w:t xml:space="preserve">Find out hospital which serve most number of patients </w:t>
+      </w:r>
+      <w:r>
+        <w:rPr>
+          <w:rFonts w:ascii="Times New Roman" w:eastAsia="Calibri" w:hAnsi="Times New Roman" w:cs="Times New Roman"/>
           <w:sz w:val="20"/>
           <w:szCs w:val="20"/>
           <w:highlight w:val="yellow"/>
@@ -627,7 +570,7 @@
       </w:r>
       <w:r>
         <w:rPr>
-          <w:rFonts w:ascii="Calibri" w:eastAsia="Calibri" w:hAnsi="Calibri" w:cs="Calibri"/>
+          <w:rFonts w:ascii="Times New Roman" w:eastAsia="Calibri" w:hAnsi="Times New Roman" w:cs="Times New Roman"/>
           <w:sz w:val="20"/>
           <w:szCs w:val="20"/>
         </w:rPr>
@@ -642,9 +585,8 @@
         </w:numPr>
         <w:jc w:val="both"/>
         <w:rPr>
-          <w:rFonts w:ascii="Calibri" w:eastAsia="Calibri" w:hAnsi="Calibri" w:cs="Calibri"/>
+          <w:rFonts w:ascii="Times New Roman" w:eastAsia="Calibri" w:hAnsi="Times New Roman" w:cs="Times New Roman"/>
           <w:b/>
-          <w:color w:val="1F2328"/>
           <w:sz w:val="20"/>
           <w:szCs w:val="20"/>
           <w:highlight w:val="yellow"/>
@@ -652,33 +594,15 @@
       </w:pPr>
       <w:r>
         <w:rPr>
-          <w:rFonts w:ascii="Calibri" w:eastAsia="Calibri" w:hAnsi="Calibri" w:cs="Calibri"/>
-          <w:sz w:val="20"/>
-          <w:szCs w:val="20"/>
-        </w:rPr>
-        <w:t xml:space="preserve">Find out which subgroups subscribe </w:t>
-      </w:r>
-      <w:proofErr w:type="gramStart"/>
-      <w:r>
-        <w:rPr>
-          <w:rFonts w:ascii="Calibri" w:eastAsia="Calibri" w:hAnsi="Calibri" w:cs="Calibri"/>
-          <w:sz w:val="20"/>
-          <w:szCs w:val="20"/>
-        </w:rPr>
-        <w:t>most</w:t>
-      </w:r>
-      <w:proofErr w:type="gramEnd"/>
-      <w:r>
-        <w:rPr>
-          <w:rFonts w:ascii="Calibri" w:eastAsia="Calibri" w:hAnsi="Calibri" w:cs="Calibri"/>
-          <w:sz w:val="20"/>
-          <w:szCs w:val="20"/>
-        </w:rPr>
-        <w:t xml:space="preserve"> number of times &gt;&gt; </w:t>
-      </w:r>
-      <w:r>
-        <w:rPr>
-          <w:rFonts w:ascii="Calibri" w:eastAsia="Calibri" w:hAnsi="Calibri" w:cs="Calibri"/>
+          <w:rFonts w:ascii="Times New Roman" w:eastAsia="Calibri" w:hAnsi="Times New Roman" w:cs="Times New Roman"/>
+          <w:sz w:val="20"/>
+          <w:szCs w:val="20"/>
+        </w:rPr>
+        <w:t xml:space="preserve">Find out which subgroups subscribe most number of times &gt;&gt; </w:t>
+      </w:r>
+      <w:r>
+        <w:rPr>
+          <w:rFonts w:ascii="Times New Roman" w:eastAsia="Calibri" w:hAnsi="Times New Roman" w:cs="Times New Roman"/>
           <w:sz w:val="20"/>
           <w:szCs w:val="20"/>
           <w:highlight w:val="yellow"/>
@@ -694,9 +618,8 @@
         </w:numPr>
         <w:jc w:val="both"/>
         <w:rPr>
-          <w:rFonts w:ascii="Calibri" w:eastAsia="Calibri" w:hAnsi="Calibri" w:cs="Calibri"/>
+          <w:rFonts w:ascii="Times New Roman" w:eastAsia="Calibri" w:hAnsi="Times New Roman" w:cs="Times New Roman"/>
           <w:b/>
-          <w:color w:val="1F2328"/>
           <w:sz w:val="20"/>
           <w:szCs w:val="20"/>
           <w:highlight w:val="white"/>
@@ -704,7 +627,7 @@
       </w:pPr>
       <w:r>
         <w:rPr>
-          <w:rFonts w:ascii="Calibri" w:eastAsia="Calibri" w:hAnsi="Calibri" w:cs="Calibri"/>
+          <w:rFonts w:ascii="Times New Roman" w:eastAsia="Calibri" w:hAnsi="Times New Roman" w:cs="Times New Roman"/>
           <w:sz w:val="20"/>
           <w:szCs w:val="20"/>
         </w:rPr>
@@ -712,32 +635,12 @@
       </w:r>
       <w:r>
         <w:rPr>
-          <w:rFonts w:ascii="Calibri" w:eastAsia="Calibri" w:hAnsi="Calibri" w:cs="Calibri"/>
+          <w:rFonts w:ascii="Times New Roman" w:eastAsia="Calibri" w:hAnsi="Times New Roman" w:cs="Times New Roman"/>
           <w:sz w:val="20"/>
           <w:szCs w:val="20"/>
           <w:highlight w:val="yellow"/>
         </w:rPr>
-        <w:t xml:space="preserve">&gt;&gt; total </w:t>
-      </w:r>
-      <w:proofErr w:type="spellStart"/>
-      <w:r>
-        <w:rPr>
-          <w:rFonts w:ascii="Calibri" w:eastAsia="Calibri" w:hAnsi="Calibri" w:cs="Calibri"/>
-          <w:sz w:val="20"/>
-          <w:szCs w:val="20"/>
-          <w:highlight w:val="yellow"/>
-        </w:rPr>
-        <w:t>num</w:t>
-      </w:r>
-      <w:proofErr w:type="spellEnd"/>
-      <w:r>
-        <w:rPr>
-          <w:rFonts w:ascii="Calibri" w:eastAsia="Calibri" w:hAnsi="Calibri" w:cs="Calibri"/>
-          <w:sz w:val="20"/>
-          <w:szCs w:val="20"/>
-          <w:highlight w:val="yellow"/>
-        </w:rPr>
-        <w:t xml:space="preserve"> claims rejected.</w:t>
+        <w:t>&gt;&gt; total num claims rejected.</w:t>
       </w:r>
     </w:p>
     <w:p>
@@ -748,9 +651,8 @@
         </w:numPr>
         <w:jc w:val="both"/>
         <w:rPr>
-          <w:rFonts w:ascii="Calibri" w:eastAsia="Calibri" w:hAnsi="Calibri" w:cs="Calibri"/>
+          <w:rFonts w:ascii="Times New Roman" w:eastAsia="Calibri" w:hAnsi="Times New Roman" w:cs="Times New Roman"/>
           <w:b/>
-          <w:color w:val="1F2328"/>
           <w:sz w:val="20"/>
           <w:szCs w:val="20"/>
           <w:highlight w:val="white"/>
@@ -758,7 +660,7 @@
       </w:pPr>
       <w:r>
         <w:rPr>
-          <w:rFonts w:ascii="Calibri" w:eastAsia="Calibri" w:hAnsi="Calibri" w:cs="Calibri"/>
+          <w:rFonts w:ascii="Times New Roman" w:eastAsia="Calibri" w:hAnsi="Times New Roman" w:cs="Times New Roman"/>
           <w:sz w:val="20"/>
           <w:szCs w:val="20"/>
         </w:rPr>
@@ -766,7 +668,7 @@
       </w:r>
       <w:r>
         <w:rPr>
-          <w:rFonts w:ascii="Calibri" w:eastAsia="Calibri" w:hAnsi="Calibri" w:cs="Calibri"/>
+          <w:rFonts w:ascii="Times New Roman" w:eastAsia="Calibri" w:hAnsi="Times New Roman" w:cs="Times New Roman"/>
           <w:sz w:val="20"/>
           <w:szCs w:val="20"/>
           <w:highlight w:val="yellow"/>
@@ -782,9 +684,8 @@
         </w:numPr>
         <w:jc w:val="both"/>
         <w:rPr>
-          <w:rFonts w:ascii="Calibri" w:eastAsia="Calibri" w:hAnsi="Calibri" w:cs="Calibri"/>
+          <w:rFonts w:ascii="Times New Roman" w:eastAsia="Calibri" w:hAnsi="Times New Roman" w:cs="Times New Roman"/>
           <w:b/>
-          <w:color w:val="1F2328"/>
           <w:sz w:val="20"/>
           <w:szCs w:val="20"/>
           <w:highlight w:val="yellow"/>
@@ -792,7 +693,7 @@
       </w:pPr>
       <w:r>
         <w:rPr>
-          <w:rFonts w:ascii="Calibri" w:eastAsia="Calibri" w:hAnsi="Calibri" w:cs="Calibri"/>
+          <w:rFonts w:ascii="Times New Roman" w:eastAsia="Calibri" w:hAnsi="Times New Roman" w:cs="Times New Roman"/>
           <w:sz w:val="20"/>
           <w:szCs w:val="20"/>
         </w:rPr>
@@ -800,24 +701,13 @@
       </w:r>
       <w:r>
         <w:rPr>
-          <w:rFonts w:ascii="Calibri" w:eastAsia="Calibri" w:hAnsi="Calibri" w:cs="Calibri"/>
+          <w:rFonts w:ascii="Times New Roman" w:eastAsia="Calibri" w:hAnsi="Times New Roman" w:cs="Times New Roman"/>
           <w:sz w:val="20"/>
           <w:szCs w:val="20"/>
           <w:highlight w:val="yellow"/>
         </w:rPr>
-        <w:t xml:space="preserve">groups with subscriber that are from govt offered health </w:t>
-      </w:r>
-      <w:proofErr w:type="gramStart"/>
-      <w:r>
-        <w:rPr>
-          <w:rFonts w:ascii="Calibri" w:eastAsia="Calibri" w:hAnsi="Calibri" w:cs="Calibri"/>
-          <w:sz w:val="20"/>
-          <w:szCs w:val="20"/>
-          <w:highlight w:val="yellow"/>
-        </w:rPr>
-        <w:t>plan</w:t>
-      </w:r>
-      <w:proofErr w:type="gramEnd"/>
+        <w:t>groups with subscriber that are from govt offered health plan</w:t>
+      </w:r>
     </w:p>
     <w:p>
       <w:pPr>
@@ -827,9 +717,8 @@
         </w:numPr>
         <w:jc w:val="both"/>
         <w:rPr>
-          <w:rFonts w:ascii="Calibri" w:eastAsia="Calibri" w:hAnsi="Calibri" w:cs="Calibri"/>
+          <w:rFonts w:ascii="Times New Roman" w:eastAsia="Calibri" w:hAnsi="Times New Roman" w:cs="Times New Roman"/>
           <w:b/>
-          <w:color w:val="1F2328"/>
           <w:sz w:val="20"/>
           <w:szCs w:val="20"/>
           <w:highlight w:val="yellow"/>
@@ -837,78 +726,20 @@
       </w:pPr>
       <w:r>
         <w:rPr>
-          <w:rFonts w:ascii="Calibri" w:eastAsia="Calibri" w:hAnsi="Calibri" w:cs="Calibri"/>
-          <w:sz w:val="20"/>
-          <w:szCs w:val="20"/>
-        </w:rPr>
-        <w:t xml:space="preserve">Average monthly premium subscriber </w:t>
-      </w:r>
-      <w:proofErr w:type="gramStart"/>
-      <w:r>
-        <w:rPr>
-          <w:rFonts w:ascii="Calibri" w:eastAsia="Calibri" w:hAnsi="Calibri" w:cs="Calibri"/>
-          <w:sz w:val="20"/>
-          <w:szCs w:val="20"/>
-        </w:rPr>
-        <w:t>pay</w:t>
-      </w:r>
-      <w:proofErr w:type="gramEnd"/>
-      <w:r>
-        <w:rPr>
-          <w:rFonts w:ascii="Calibri" w:eastAsia="Calibri" w:hAnsi="Calibri" w:cs="Calibri"/>
-          <w:sz w:val="20"/>
-          <w:szCs w:val="20"/>
-        </w:rPr>
-        <w:t xml:space="preserve"> to insurance company. </w:t>
-      </w:r>
-      <w:r>
-        <w:rPr>
-          <w:rFonts w:ascii="Calibri" w:eastAsia="Calibri" w:hAnsi="Calibri" w:cs="Calibri"/>
+          <w:rFonts w:ascii="Times New Roman" w:eastAsia="Calibri" w:hAnsi="Times New Roman" w:cs="Times New Roman"/>
+          <w:sz w:val="20"/>
+          <w:szCs w:val="20"/>
+        </w:rPr>
+        <w:t xml:space="preserve">Average monthly premium subscriber pay to insurance company. </w:t>
+      </w:r>
+      <w:r>
+        <w:rPr>
+          <w:rFonts w:ascii="Times New Roman" w:eastAsia="Calibri" w:hAnsi="Times New Roman" w:cs="Times New Roman"/>
           <w:sz w:val="20"/>
           <w:szCs w:val="20"/>
           <w:highlight w:val="yellow"/>
         </w:rPr>
-        <w:t xml:space="preserve">&gt;&gt; </w:t>
-      </w:r>
-      <w:proofErr w:type="spellStart"/>
-      <w:r>
-        <w:rPr>
-          <w:rFonts w:ascii="Calibri" w:eastAsia="Calibri" w:hAnsi="Calibri" w:cs="Calibri"/>
-          <w:sz w:val="20"/>
-          <w:szCs w:val="20"/>
-          <w:highlight w:val="yellow"/>
-        </w:rPr>
-        <w:t>avg</w:t>
-      </w:r>
-      <w:proofErr w:type="spellEnd"/>
-      <w:r>
-        <w:rPr>
-          <w:rFonts w:ascii="Calibri" w:eastAsia="Calibri" w:hAnsi="Calibri" w:cs="Calibri"/>
-          <w:sz w:val="20"/>
-          <w:szCs w:val="20"/>
-          <w:highlight w:val="yellow"/>
-        </w:rPr>
-        <w:t xml:space="preserve"> </w:t>
-      </w:r>
-      <w:proofErr w:type="spellStart"/>
-      <w:r>
-        <w:rPr>
-          <w:rFonts w:ascii="Calibri" w:eastAsia="Calibri" w:hAnsi="Calibri" w:cs="Calibri"/>
-          <w:sz w:val="20"/>
-          <w:szCs w:val="20"/>
-          <w:highlight w:val="yellow"/>
-        </w:rPr>
-        <w:t>monthy</w:t>
-      </w:r>
-      <w:proofErr w:type="spellEnd"/>
-      <w:r>
-        <w:rPr>
-          <w:rFonts w:ascii="Calibri" w:eastAsia="Calibri" w:hAnsi="Calibri" w:cs="Calibri"/>
-          <w:sz w:val="20"/>
-          <w:szCs w:val="20"/>
-          <w:highlight w:val="yellow"/>
-        </w:rPr>
-        <w:t xml:space="preserve"> premium and name of insurance company</w:t>
+        <w:t>&gt;&gt; avg monthy premium and name of insurance company</w:t>
       </w:r>
     </w:p>
     <w:p>
@@ -919,9 +750,8 @@
         </w:numPr>
         <w:jc w:val="both"/>
         <w:rPr>
-          <w:rFonts w:ascii="Calibri" w:eastAsia="Calibri" w:hAnsi="Calibri" w:cs="Calibri"/>
+          <w:rFonts w:ascii="Times New Roman" w:eastAsia="Calibri" w:hAnsi="Times New Roman" w:cs="Times New Roman"/>
           <w:b/>
-          <w:color w:val="1F2328"/>
           <w:sz w:val="20"/>
           <w:szCs w:val="20"/>
           <w:highlight w:val="white"/>
@@ -929,7 +759,7 @@
       </w:pPr>
       <w:r>
         <w:rPr>
-          <w:rFonts w:ascii="Calibri" w:eastAsia="Calibri" w:hAnsi="Calibri" w:cs="Calibri"/>
+          <w:rFonts w:ascii="Times New Roman" w:eastAsia="Calibri" w:hAnsi="Times New Roman" w:cs="Times New Roman"/>
           <w:sz w:val="20"/>
           <w:szCs w:val="20"/>
         </w:rPr>
@@ -937,47 +767,16 @@
       </w:r>
       <w:r>
         <w:rPr>
-          <w:rFonts w:ascii="Calibri" w:eastAsia="Calibri" w:hAnsi="Calibri" w:cs="Calibri"/>
+          <w:rFonts w:ascii="Times New Roman" w:eastAsia="Calibri" w:hAnsi="Times New Roman" w:cs="Times New Roman"/>
           <w:sz w:val="20"/>
           <w:szCs w:val="20"/>
           <w:highlight w:val="yellow"/>
         </w:rPr>
-        <w:t xml:space="preserve">name of group and profit amt arranged in </w:t>
-      </w:r>
-      <w:proofErr w:type="spellStart"/>
-      <w:r>
-        <w:rPr>
-          <w:rFonts w:ascii="Calibri" w:eastAsia="Calibri" w:hAnsi="Calibri" w:cs="Calibri"/>
-          <w:sz w:val="20"/>
-          <w:szCs w:val="20"/>
-          <w:highlight w:val="yellow"/>
-        </w:rPr>
-        <w:t>desc</w:t>
-      </w:r>
-      <w:proofErr w:type="spellEnd"/>
-      <w:r>
-        <w:rPr>
-          <w:rFonts w:ascii="Calibri" w:eastAsia="Calibri" w:hAnsi="Calibri" w:cs="Calibri"/>
-          <w:sz w:val="20"/>
-          <w:szCs w:val="20"/>
-          <w:highlight w:val="yellow"/>
-        </w:rPr>
-        <w:t xml:space="preserve"> </w:t>
-      </w:r>
-      <w:proofErr w:type="gramStart"/>
-      <w:r>
-        <w:rPr>
-          <w:rFonts w:ascii="Calibri" w:eastAsia="Calibri" w:hAnsi="Calibri" w:cs="Calibri"/>
-          <w:sz w:val="20"/>
-          <w:szCs w:val="20"/>
-          <w:highlight w:val="yellow"/>
-        </w:rPr>
-        <w:t>order</w:t>
-      </w:r>
-      <w:proofErr w:type="gramEnd"/>
-      <w:r>
-        <w:rPr>
-          <w:rFonts w:ascii="Calibri" w:eastAsia="Calibri" w:hAnsi="Calibri" w:cs="Calibri"/>
+        <w:t>name of group and profit amt arranged in desc order</w:t>
+      </w:r>
+      <w:r>
+        <w:rPr>
+          <w:rFonts w:ascii="Times New Roman" w:eastAsia="Calibri" w:hAnsi="Times New Roman" w:cs="Times New Roman"/>
           <w:sz w:val="20"/>
           <w:szCs w:val="20"/>
         </w:rPr>
@@ -992,9 +791,8 @@
         </w:numPr>
         <w:jc w:val="both"/>
         <w:rPr>
-          <w:rFonts w:ascii="Calibri" w:eastAsia="Calibri" w:hAnsi="Calibri" w:cs="Calibri"/>
+          <w:rFonts w:ascii="Times New Roman" w:eastAsia="Calibri" w:hAnsi="Times New Roman" w:cs="Times New Roman"/>
           <w:b/>
-          <w:color w:val="1F2328"/>
           <w:sz w:val="20"/>
           <w:szCs w:val="20"/>
           <w:highlight w:val="yellow"/>
@@ -1002,7 +800,7 @@
       </w:pPr>
       <w:r>
         <w:rPr>
-          <w:rFonts w:ascii="Calibri" w:eastAsia="Calibri" w:hAnsi="Calibri" w:cs="Calibri"/>
+          <w:rFonts w:ascii="Times New Roman" w:eastAsia="Calibri" w:hAnsi="Times New Roman" w:cs="Times New Roman"/>
           <w:sz w:val="20"/>
           <w:szCs w:val="20"/>
         </w:rPr>
@@ -1010,7 +808,7 @@
       </w:r>
       <w:r>
         <w:rPr>
-          <w:rFonts w:ascii="Calibri" w:eastAsia="Calibri" w:hAnsi="Calibri" w:cs="Calibri"/>
+          <w:rFonts w:ascii="Times New Roman" w:eastAsia="Calibri" w:hAnsi="Times New Roman" w:cs="Times New Roman"/>
           <w:sz w:val="20"/>
           <w:szCs w:val="20"/>
           <w:highlight w:val="yellow"/>
@@ -1026,9 +824,8 @@
         </w:numPr>
         <w:jc w:val="both"/>
         <w:rPr>
-          <w:rFonts w:ascii="Calibri" w:eastAsia="Calibri" w:hAnsi="Calibri" w:cs="Calibri"/>
+          <w:rFonts w:ascii="Times New Roman" w:eastAsia="Calibri" w:hAnsi="Times New Roman" w:cs="Times New Roman"/>
           <w:b/>
-          <w:color w:val="1F2328"/>
           <w:sz w:val="20"/>
           <w:szCs w:val="20"/>
           <w:highlight w:val="white"/>
@@ -1036,7 +833,7 @@
       </w:pPr>
       <w:r>
         <w:rPr>
-          <w:rFonts w:ascii="Calibri" w:eastAsia="Calibri" w:hAnsi="Calibri" w:cs="Calibri"/>
+          <w:rFonts w:ascii="Times New Roman" w:eastAsia="Calibri" w:hAnsi="Times New Roman" w:cs="Times New Roman"/>
           <w:sz w:val="20"/>
           <w:szCs w:val="20"/>
         </w:rPr>
@@ -1044,32 +841,12 @@
       </w:r>
       <w:r>
         <w:rPr>
-          <w:rFonts w:ascii="Calibri" w:eastAsia="Calibri" w:hAnsi="Calibri" w:cs="Calibri"/>
+          <w:rFonts w:ascii="Times New Roman" w:eastAsia="Calibri" w:hAnsi="Times New Roman" w:cs="Times New Roman"/>
           <w:sz w:val="20"/>
           <w:szCs w:val="20"/>
           <w:highlight w:val="yellow"/>
         </w:rPr>
-        <w:t xml:space="preserve">name of patient where </w:t>
-      </w:r>
-      <w:proofErr w:type="spellStart"/>
-      <w:r>
-        <w:rPr>
-          <w:rFonts w:ascii="Calibri" w:eastAsia="Calibri" w:hAnsi="Calibri" w:cs="Calibri"/>
-          <w:sz w:val="20"/>
-          <w:szCs w:val="20"/>
-          <w:highlight w:val="yellow"/>
-        </w:rPr>
-        <w:t>cashpayment</w:t>
-      </w:r>
-      <w:proofErr w:type="spellEnd"/>
-      <w:r>
-        <w:rPr>
-          <w:rFonts w:ascii="Calibri" w:eastAsia="Calibri" w:hAnsi="Calibri" w:cs="Calibri"/>
-          <w:sz w:val="20"/>
-          <w:szCs w:val="20"/>
-          <w:highlight w:val="yellow"/>
-        </w:rPr>
-        <w:t xml:space="preserve"> = 0 or “cashless” and total charges &gt; Rs 50,000</w:t>
+        <w:t>name of patient where cashpayment = 0 or “cashless” and total charges &gt; Rs 50,000</w:t>
       </w:r>
     </w:p>
     <w:p>
@@ -1081,9 +858,8 @@
         <w:spacing w:after="240"/>
         <w:jc w:val="both"/>
         <w:rPr>
-          <w:rFonts w:ascii="Calibri" w:eastAsia="Calibri" w:hAnsi="Calibri" w:cs="Calibri"/>
+          <w:rFonts w:ascii="Times New Roman" w:eastAsia="Calibri" w:hAnsi="Times New Roman" w:cs="Times New Roman"/>
           <w:b/>
-          <w:color w:val="1F2328"/>
           <w:sz w:val="20"/>
           <w:szCs w:val="20"/>
           <w:highlight w:val="yellow"/>
@@ -1091,7 +867,7 @@
       </w:pPr>
       <w:r>
         <w:rPr>
-          <w:rFonts w:ascii="Calibri" w:eastAsia="Calibri" w:hAnsi="Calibri" w:cs="Calibri"/>
+          <w:rFonts w:ascii="Times New Roman" w:eastAsia="Calibri" w:hAnsi="Times New Roman" w:cs="Times New Roman"/>
           <w:sz w:val="20"/>
           <w:szCs w:val="20"/>
         </w:rPr>
@@ -1099,13 +875,122 @@
       </w:r>
       <w:r>
         <w:rPr>
-          <w:rFonts w:ascii="Calibri" w:eastAsia="Calibri" w:hAnsi="Calibri" w:cs="Calibri"/>
+          <w:rFonts w:ascii="Times New Roman" w:eastAsia="Calibri" w:hAnsi="Times New Roman" w:cs="Times New Roman"/>
           <w:sz w:val="20"/>
           <w:szCs w:val="20"/>
           <w:highlight w:val="yellow"/>
         </w:rPr>
         <w:t xml:space="preserve">patient name when sex= female and age &gt; 40 and surgery type = knee </w:t>
       </w:r>
+    </w:p>
+    <w:p>
+      <w:pPr>
+        <w:spacing w:after="240"/>
+        <w:jc w:val="both"/>
+        <w:rPr>
+          <w:rFonts w:ascii="Times New Roman" w:eastAsia="Calibri" w:hAnsi="Times New Roman" w:cs="Times New Roman"/>
+          <w:sz w:val="20"/>
+          <w:szCs w:val="20"/>
+          <w:highlight w:val="yellow"/>
+        </w:rPr>
+      </w:pPr>
+    </w:p>
+    <w:p>
+      <w:pPr>
+        <w:spacing w:after="240"/>
+        <w:jc w:val="both"/>
+        <w:rPr>
+          <w:rFonts w:ascii="Times New Roman" w:eastAsia="Calibri" w:hAnsi="Times New Roman" w:cs="Times New Roman"/>
+          <w:sz w:val="20"/>
+          <w:szCs w:val="20"/>
+          <w:highlight w:val="yellow"/>
+        </w:rPr>
+      </w:pPr>
+    </w:p>
+    <w:p>
+      <w:pPr>
+        <w:spacing w:after="240"/>
+        <w:jc w:val="both"/>
+        <w:rPr>
+          <w:rFonts w:ascii="Times New Roman" w:eastAsia="Calibri" w:hAnsi="Times New Roman" w:cs="Times New Roman"/>
+          <w:sz w:val="20"/>
+          <w:szCs w:val="20"/>
+          <w:highlight w:val="yellow"/>
+        </w:rPr>
+      </w:pPr>
+    </w:p>
+    <w:p>
+      <w:pPr>
+        <w:spacing w:after="240"/>
+        <w:jc w:val="both"/>
+        <w:rPr>
+          <w:rFonts w:ascii="Times New Roman" w:eastAsia="Calibri" w:hAnsi="Times New Roman" w:cs="Times New Roman"/>
+          <w:sz w:val="20"/>
+          <w:szCs w:val="20"/>
+          <w:highlight w:val="yellow"/>
+        </w:rPr>
+      </w:pPr>
+    </w:p>
+    <w:p>
+      <w:pPr>
+        <w:spacing w:after="240"/>
+        <w:jc w:val="both"/>
+        <w:rPr>
+          <w:rFonts w:ascii="Times New Roman" w:eastAsia="Calibri" w:hAnsi="Times New Roman" w:cs="Times New Roman"/>
+          <w:sz w:val="20"/>
+          <w:szCs w:val="20"/>
+          <w:highlight w:val="yellow"/>
+        </w:rPr>
+      </w:pPr>
+    </w:p>
+    <w:p>
+      <w:pPr>
+        <w:spacing w:after="240"/>
+        <w:jc w:val="both"/>
+        <w:rPr>
+          <w:rFonts w:ascii="Times New Roman" w:eastAsia="Calibri" w:hAnsi="Times New Roman" w:cs="Times New Roman"/>
+          <w:sz w:val="20"/>
+          <w:szCs w:val="20"/>
+          <w:highlight w:val="yellow"/>
+        </w:rPr>
+      </w:pPr>
+    </w:p>
+    <w:p>
+      <w:pPr>
+        <w:spacing w:after="240"/>
+        <w:jc w:val="both"/>
+        <w:rPr>
+          <w:rFonts w:ascii="Times New Roman" w:eastAsia="Calibri" w:hAnsi="Times New Roman" w:cs="Times New Roman"/>
+          <w:sz w:val="20"/>
+          <w:szCs w:val="20"/>
+          <w:highlight w:val="yellow"/>
+        </w:rPr>
+      </w:pPr>
+    </w:p>
+    <w:p>
+      <w:pPr>
+        <w:spacing w:after="240"/>
+        <w:jc w:val="both"/>
+        <w:rPr>
+          <w:rFonts w:ascii="Times New Roman" w:eastAsia="Calibri" w:hAnsi="Times New Roman" w:cs="Times New Roman"/>
+          <w:sz w:val="20"/>
+          <w:szCs w:val="20"/>
+          <w:highlight w:val="yellow"/>
+        </w:rPr>
+      </w:pPr>
+    </w:p>
+    <w:p>
+      <w:pPr>
+        <w:spacing w:after="240"/>
+        <w:jc w:val="both"/>
+        <w:rPr>
+          <w:rFonts w:ascii="Times New Roman" w:eastAsia="Calibri" w:hAnsi="Times New Roman" w:cs="Times New Roman"/>
+          <w:b/>
+          <w:sz w:val="20"/>
+          <w:szCs w:val="20"/>
+          <w:highlight w:val="yellow"/>
+        </w:rPr>
+      </w:pPr>
     </w:p>
     <w:p>
       <w:pPr>
@@ -1115,50 +1000,31 @@
         </w:numPr>
         <w:jc w:val="both"/>
         <w:rPr>
-          <w:rFonts w:ascii="Calibri" w:eastAsia="Calibri" w:hAnsi="Calibri" w:cs="Calibri"/>
-          <w:sz w:val="20"/>
-          <w:szCs w:val="20"/>
-        </w:rPr>
-      </w:pPr>
-      <w:r>
-        <w:rPr>
-          <w:rFonts w:ascii="Calibri" w:eastAsia="Calibri" w:hAnsi="Calibri" w:cs="Calibri"/>
-          <w:sz w:val="20"/>
-          <w:szCs w:val="20"/>
-        </w:rPr>
-        <w:t>D</w:t>
-      </w:r>
-      <w:r>
-        <w:rPr>
-          <w:rFonts w:ascii="Calibri" w:eastAsia="Calibri" w:hAnsi="Calibri" w:cs="Calibri"/>
-          <w:sz w:val="20"/>
-          <w:szCs w:val="20"/>
-        </w:rPr>
-        <w:t xml:space="preserve">atabase Design - List down all possible </w:t>
-      </w:r>
-      <w:proofErr w:type="spellStart"/>
-      <w:proofErr w:type="gramStart"/>
-      <w:r>
-        <w:rPr>
-          <w:rFonts w:ascii="Calibri" w:eastAsia="Calibri" w:hAnsi="Calibri" w:cs="Calibri"/>
-          <w:sz w:val="20"/>
-          <w:szCs w:val="20"/>
-        </w:rPr>
-        <w:t>db</w:t>
-      </w:r>
-      <w:proofErr w:type="spellEnd"/>
-      <w:r>
-        <w:rPr>
-          <w:rFonts w:ascii="Calibri" w:eastAsia="Calibri" w:hAnsi="Calibri" w:cs="Calibri"/>
-          <w:sz w:val="20"/>
-          <w:szCs w:val="20"/>
-        </w:rPr>
-        <w:t>(</w:t>
-      </w:r>
-      <w:proofErr w:type="gramEnd"/>
-      <w:r>
-        <w:rPr>
-          <w:rFonts w:ascii="Calibri" w:eastAsia="Calibri" w:hAnsi="Calibri" w:cs="Calibri"/>
+          <w:rFonts w:ascii="Times New Roman" w:eastAsia="Calibri" w:hAnsi="Times New Roman" w:cs="Times New Roman"/>
+          <w:sz w:val="20"/>
+          <w:szCs w:val="20"/>
+        </w:rPr>
+      </w:pPr>
+      <w:r>
+        <w:rPr>
+          <w:rFonts w:ascii="Times New Roman" w:eastAsia="Calibri" w:hAnsi="Times New Roman" w:cs="Times New Roman"/>
+          <w:sz w:val="20"/>
+          <w:szCs w:val="20"/>
+        </w:rPr>
+        <w:lastRenderedPageBreak/>
+        <w:t xml:space="preserve">Database Design - List down all possible </w:t>
+      </w:r>
+      <w:r>
+        <w:rPr>
+          <w:rFonts w:ascii="Times New Roman" w:eastAsia="Calibri" w:hAnsi="Times New Roman" w:cs="Times New Roman"/>
+          <w:sz w:val="20"/>
+          <w:szCs w:val="20"/>
+        </w:rPr>
+        <w:t>db (</w:t>
+      </w:r>
+      <w:r>
+        <w:rPr>
+          <w:rFonts w:ascii="Times New Roman" w:eastAsia="Calibri" w:hAnsi="Times New Roman" w:cs="Times New Roman"/>
           <w:sz w:val="20"/>
           <w:szCs w:val="20"/>
         </w:rPr>
@@ -1175,7 +1041,7 @@
         <w:spacing w:before="0" w:after="0"/>
         <w:jc w:val="both"/>
         <w:rPr>
-          <w:rFonts w:ascii="Calibri" w:eastAsia="Calibri" w:hAnsi="Calibri" w:cs="Calibri"/>
+          <w:rFonts w:ascii="Times New Roman" w:eastAsia="Calibri" w:hAnsi="Times New Roman" w:cs="Times New Roman"/>
           <w:sz w:val="20"/>
           <w:szCs w:val="20"/>
         </w:rPr>
@@ -1184,23 +1050,15 @@
       <w:bookmarkEnd w:id="2"/>
       <w:r>
         <w:rPr>
-          <w:rFonts w:ascii="Calibri" w:eastAsia="Calibri" w:hAnsi="Calibri" w:cs="Calibri"/>
-          <w:sz w:val="20"/>
-          <w:szCs w:val="20"/>
-        </w:rPr>
-        <w:t xml:space="preserve"> </w:t>
-      </w:r>
-      <w:r>
-        <w:rPr>
-          <w:rFonts w:ascii="Calibri" w:eastAsia="Calibri" w:hAnsi="Calibri" w:cs="Calibri"/>
-          <w:sz w:val="20"/>
-          <w:szCs w:val="20"/>
-        </w:rPr>
-        <w:t>Tables Metadata Info with Pk/FK relationship</w:t>
-      </w:r>
-      <w:r>
-        <w:rPr>
-          <w:rFonts w:ascii="Calibri" w:eastAsia="Calibri" w:hAnsi="Calibri" w:cs="Calibri"/>
+          <w:rFonts w:ascii="Times New Roman" w:eastAsia="Calibri" w:hAnsi="Times New Roman" w:cs="Times New Roman"/>
+          <w:sz w:val="20"/>
+          <w:szCs w:val="20"/>
+        </w:rPr>
+        <w:t xml:space="preserve"> Tables Metadata Info with Pk/FK relationship</w:t>
+      </w:r>
+      <w:r>
+        <w:rPr>
+          <w:rFonts w:ascii="Times New Roman" w:eastAsia="Calibri" w:hAnsi="Times New Roman" w:cs="Times New Roman"/>
           <w:sz w:val="20"/>
           <w:szCs w:val="20"/>
         </w:rPr>
@@ -1208,7 +1066,7 @@
       </w:r>
       <w:r>
         <w:rPr>
-          <w:rFonts w:ascii="Calibri" w:eastAsia="Calibri" w:hAnsi="Calibri" w:cs="Calibri"/>
+          <w:rFonts w:ascii="Times New Roman" w:eastAsia="Calibri" w:hAnsi="Times New Roman" w:cs="Times New Roman"/>
           <w:sz w:val="20"/>
           <w:szCs w:val="20"/>
         </w:rPr>
@@ -1216,13 +1074,14 @@
       </w:r>
       <w:r>
         <w:rPr>
-          <w:rFonts w:ascii="Calibri" w:eastAsia="Calibri" w:hAnsi="Calibri" w:cs="Calibri"/>
+          <w:rFonts w:ascii="Times New Roman" w:eastAsia="Calibri" w:hAnsi="Times New Roman" w:cs="Times New Roman"/>
           <w:sz w:val="20"/>
           <w:szCs w:val="20"/>
         </w:rPr>
         <w:t>readily usable and answer each of the thirteen use cases.</w:t>
       </w:r>
     </w:p>
+    <w:p/>
     <w:p>
       <w:pPr>
         <w:pStyle w:val="Heading2"/>
@@ -1233,7 +1092,7 @@
         <w:spacing w:before="0" w:after="0"/>
         <w:jc w:val="both"/>
         <w:rPr>
-          <w:rFonts w:ascii="Calibri" w:eastAsia="Calibri" w:hAnsi="Calibri" w:cs="Calibri"/>
+          <w:rFonts w:ascii="Times New Roman" w:eastAsia="Calibri" w:hAnsi="Times New Roman" w:cs="Times New Roman"/>
           <w:sz w:val="20"/>
           <w:szCs w:val="20"/>
         </w:rPr>
@@ -1242,41 +1101,98 @@
       <w:bookmarkEnd w:id="3"/>
       <w:r>
         <w:rPr>
-          <w:rFonts w:ascii="Calibri" w:eastAsia="Calibri" w:hAnsi="Calibri" w:cs="Calibri"/>
+          <w:rFonts w:ascii="Times New Roman" w:eastAsia="Calibri" w:hAnsi="Times New Roman" w:cs="Times New Roman"/>
+          <w:sz w:val="20"/>
+          <w:szCs w:val="20"/>
+        </w:rPr>
+        <w:t xml:space="preserve"> ER diagram </w:t>
+      </w:r>
+      <w:r>
+        <w:rPr>
+          <w:rFonts w:ascii="Times New Roman" w:eastAsia="Calibri" w:hAnsi="Times New Roman" w:cs="Times New Roman"/>
+          <w:sz w:val="20"/>
+          <w:szCs w:val="20"/>
+        </w:rPr>
+        <w:t>–</w:t>
+      </w:r>
+      <w:r>
+        <w:rPr>
+          <w:rFonts w:ascii="Times New Roman" w:eastAsia="Calibri" w:hAnsi="Times New Roman" w:cs="Times New Roman"/>
           <w:sz w:val="20"/>
           <w:szCs w:val="20"/>
         </w:rPr>
         <w:t xml:space="preserve"> </w:t>
       </w:r>
-      <w:r>
-        <w:rPr>
-          <w:rFonts w:ascii="Calibri" w:eastAsia="Calibri" w:hAnsi="Calibri" w:cs="Calibri"/>
-          <w:sz w:val="20"/>
-          <w:szCs w:val="20"/>
-        </w:rPr>
-        <w:t>ER diagram</w:t>
-      </w:r>
-      <w:r>
-        <w:rPr>
-          <w:rFonts w:ascii="Calibri" w:eastAsia="Calibri" w:hAnsi="Calibri" w:cs="Calibri"/>
-          <w:sz w:val="20"/>
-          <w:szCs w:val="20"/>
-        </w:rPr>
-        <w:t xml:space="preserve"> - </w:t>
-      </w:r>
-      <w:proofErr w:type="gramStart"/>
-      <w:r>
-        <w:rPr>
-          <w:rFonts w:ascii="Calibri" w:eastAsia="Calibri" w:hAnsi="Calibri" w:cs="Calibri"/>
-          <w:i/>
-          <w:color w:val="1C4587"/>
-          <w:sz w:val="20"/>
-          <w:szCs w:val="20"/>
-          <w:highlight w:val="white"/>
-        </w:rPr>
-        <w:t>Optional</w:t>
-      </w:r>
-      <w:proofErr w:type="gramEnd"/>
+    </w:p>
+    <w:p>
+      <w:pPr>
+        <w:ind w:left="1440"/>
+      </w:pPr>
+    </w:p>
+    <w:p>
+      <w:pPr>
+        <w:spacing w:line="240" w:lineRule="auto"/>
+        <w:ind w:left="360"/>
+        <w:rPr>
+          <w:rFonts w:ascii="Times New Roman" w:eastAsia="Times New Roman" w:hAnsi="Times New Roman" w:cs="Times New Roman"/>
+          <w:sz w:val="24"/>
+          <w:szCs w:val="24"/>
+          <w:lang w:val="en-US"/>
+        </w:rPr>
+      </w:pPr>
+      <w:r>
+        <w:rPr>
+          <w:rFonts w:ascii="Times New Roman" w:eastAsia="Times New Roman" w:hAnsi="Times New Roman" w:cs="Times New Roman"/>
+          <w:sz w:val="24"/>
+          <w:szCs w:val="24"/>
+          <w:lang w:val="en-US"/>
+        </w:rPr>
+        <w:drawing>
+          <wp:inline distT="0" distB="0" distL="0" distR="0" wp14:anchorId="17453FAD" wp14:editId="6F9B96EB">
+            <wp:extent cx="5733415" cy="4276725"/>
+            <wp:effectExtent l="0" t="0" r="635" b="9525"/>
+            <wp:docPr id="1402936111" name="Picture 1" descr="A screenshot of a computer&#10;&#10;Description automatically generated"/>
+            <wp:cNvGraphicFramePr>
+              <a:graphicFrameLocks xmlns:a="http://schemas.openxmlformats.org/drawingml/2006/main" noChangeAspect="1"/>
+            </wp:cNvGraphicFramePr>
+            <a:graphic xmlns:a="http://schemas.openxmlformats.org/drawingml/2006/main">
+              <a:graphicData uri="http://schemas.openxmlformats.org/drawingml/2006/picture">
+                <pic:pic xmlns:pic="http://schemas.openxmlformats.org/drawingml/2006/picture">
+                  <pic:nvPicPr>
+                    <pic:cNvPr id="1402936111" name="Picture 1" descr="A screenshot of a computer&#10;&#10;Description automatically generated"/>
+                    <pic:cNvPicPr/>
+                  </pic:nvPicPr>
+                  <pic:blipFill>
+                    <a:blip r:embed="rId5"/>
+                    <a:stretch>
+                      <a:fillRect/>
+                    </a:stretch>
+                  </pic:blipFill>
+                  <pic:spPr>
+                    <a:xfrm>
+                      <a:off x="0" y="0"/>
+                      <a:ext cx="5733415" cy="4276725"/>
+                    </a:xfrm>
+                    <a:prstGeom prst="rect">
+                      <a:avLst/>
+                    </a:prstGeom>
+                  </pic:spPr>
+                </pic:pic>
+              </a:graphicData>
+            </a:graphic>
+          </wp:inline>
+        </w:drawing>
+      </w:r>
+    </w:p>
+    <w:p>
+      <w:pPr>
+        <w:ind w:left="1440"/>
+      </w:pPr>
+    </w:p>
+    <w:p>
+      <w:pPr>
+        <w:ind w:left="360"/>
+      </w:pPr>
     </w:p>
     <w:p>
       <w:pPr>
@@ -1288,9 +1204,7 @@
         <w:spacing w:before="0"/>
         <w:jc w:val="both"/>
         <w:rPr>
-          <w:rFonts w:ascii="Calibri" w:eastAsia="Calibri" w:hAnsi="Calibri" w:cs="Calibri"/>
-          <w:i/>
-          <w:color w:val="1C4587"/>
+          <w:rFonts w:ascii="Times New Roman" w:eastAsia="Calibri" w:hAnsi="Times New Roman" w:cs="Times New Roman"/>
           <w:sz w:val="20"/>
           <w:szCs w:val="20"/>
         </w:rPr>
@@ -1299,7 +1213,7 @@
       <w:bookmarkEnd w:id="4"/>
       <w:r>
         <w:rPr>
-          <w:rFonts w:ascii="Calibri" w:eastAsia="Calibri" w:hAnsi="Calibri" w:cs="Calibri"/>
+          <w:rFonts w:ascii="Times New Roman" w:eastAsia="Calibri" w:hAnsi="Times New Roman" w:cs="Times New Roman"/>
           <w:sz w:val="20"/>
           <w:szCs w:val="20"/>
         </w:rPr>
@@ -1307,48 +1221,12 @@
       </w:r>
       <w:r>
         <w:rPr>
-          <w:rFonts w:ascii="Calibri" w:eastAsia="Calibri" w:hAnsi="Calibri" w:cs="Calibri"/>
-          <w:i/>
-          <w:color w:val="1C4587"/>
-          <w:sz w:val="20"/>
-          <w:szCs w:val="20"/>
-        </w:rPr>
-        <w:t xml:space="preserve">here are the list of tech we </w:t>
-      </w:r>
-      <w:proofErr w:type="spellStart"/>
-      <w:r>
-        <w:rPr>
-          <w:rFonts w:ascii="Calibri" w:eastAsia="Calibri" w:hAnsi="Calibri" w:cs="Calibri"/>
-          <w:i/>
-          <w:color w:val="1C4587"/>
-          <w:sz w:val="20"/>
-          <w:szCs w:val="20"/>
-        </w:rPr>
-        <w:t>wil</w:t>
-      </w:r>
-      <w:proofErr w:type="spellEnd"/>
-      <w:r>
-        <w:rPr>
-          <w:rFonts w:ascii="Calibri" w:eastAsia="Calibri" w:hAnsi="Calibri" w:cs="Calibri"/>
-          <w:i/>
-          <w:color w:val="1C4587"/>
-          <w:sz w:val="20"/>
-          <w:szCs w:val="20"/>
-        </w:rPr>
-        <w:t xml:space="preserve"> </w:t>
-      </w:r>
-      <w:proofErr w:type="gramStart"/>
-      <w:r>
-        <w:rPr>
-          <w:rFonts w:ascii="Calibri" w:eastAsia="Calibri" w:hAnsi="Calibri" w:cs="Calibri"/>
-          <w:i/>
-          <w:color w:val="1C4587"/>
-          <w:sz w:val="20"/>
-          <w:szCs w:val="20"/>
-        </w:rPr>
-        <w:t>use :</w:t>
-      </w:r>
-      <w:proofErr w:type="gramEnd"/>
+          <w:rFonts w:ascii="Times New Roman" w:eastAsia="Calibri" w:hAnsi="Times New Roman" w:cs="Times New Roman"/>
+          <w:sz w:val="20"/>
+          <w:szCs w:val="20"/>
+        </w:rPr>
+        <w:t>here are the list of tech we wil use :</w:t>
+      </w:r>
     </w:p>
     <w:p>
       <w:pPr>
@@ -1358,16 +1236,18 @@
           <w:numId w:val="9"/>
         </w:numPr>
         <w:rPr>
-          <w:sz w:val="20"/>
-          <w:szCs w:val="20"/>
-        </w:rPr>
-      </w:pPr>
-      <w:r>
-        <w:rPr>
-          <w:sz w:val="20"/>
-          <w:szCs w:val="20"/>
-        </w:rPr>
-        <w:t>Amazon EMR.</w:t>
+          <w:rFonts w:ascii="Times New Roman" w:hAnsi="Times New Roman" w:cs="Times New Roman"/>
+          <w:sz w:val="20"/>
+          <w:szCs w:val="20"/>
+        </w:rPr>
+      </w:pPr>
+      <w:r>
+        <w:rPr>
+          <w:rFonts w:ascii="Times New Roman" w:hAnsi="Times New Roman" w:cs="Times New Roman"/>
+          <w:sz w:val="20"/>
+          <w:szCs w:val="20"/>
+        </w:rPr>
+        <w:t>Databricks</w:t>
       </w:r>
     </w:p>
     <w:p>
@@ -1378,12 +1258,14 @@
           <w:numId w:val="9"/>
         </w:numPr>
         <w:rPr>
-          <w:sz w:val="20"/>
-          <w:szCs w:val="20"/>
-        </w:rPr>
-      </w:pPr>
-      <w:r>
-        <w:rPr>
+          <w:rFonts w:ascii="Times New Roman" w:hAnsi="Times New Roman" w:cs="Times New Roman"/>
+          <w:sz w:val="20"/>
+          <w:szCs w:val="20"/>
+        </w:rPr>
+      </w:pPr>
+      <w:r>
+        <w:rPr>
+          <w:rFonts w:ascii="Times New Roman" w:hAnsi="Times New Roman" w:cs="Times New Roman"/>
           <w:sz w:val="20"/>
           <w:szCs w:val="20"/>
         </w:rPr>
@@ -1398,25 +1280,18 @@
           <w:numId w:val="9"/>
         </w:numPr>
         <w:rPr>
-          <w:sz w:val="20"/>
-          <w:szCs w:val="20"/>
-        </w:rPr>
-      </w:pPr>
-      <w:proofErr w:type="spellStart"/>
-      <w:r>
-        <w:rPr>
-          <w:sz w:val="20"/>
-          <w:szCs w:val="20"/>
-        </w:rPr>
-        <w:t>Jupyter</w:t>
-      </w:r>
-      <w:proofErr w:type="spellEnd"/>
-      <w:r>
-        <w:rPr>
-          <w:sz w:val="20"/>
-          <w:szCs w:val="20"/>
-        </w:rPr>
-        <w:t xml:space="preserve"> Notebook </w:t>
+          <w:rFonts w:ascii="Times New Roman" w:hAnsi="Times New Roman" w:cs="Times New Roman"/>
+          <w:sz w:val="20"/>
+          <w:szCs w:val="20"/>
+        </w:rPr>
+      </w:pPr>
+      <w:r>
+        <w:rPr>
+          <w:rFonts w:ascii="Times New Roman" w:hAnsi="Times New Roman" w:cs="Times New Roman"/>
+          <w:sz w:val="20"/>
+          <w:szCs w:val="20"/>
+        </w:rPr>
+        <w:t>AWS S3</w:t>
       </w:r>
     </w:p>
     <w:p>
@@ -1427,12 +1302,14 @@
           <w:numId w:val="9"/>
         </w:numPr>
         <w:rPr>
-          <w:sz w:val="20"/>
-          <w:szCs w:val="20"/>
-        </w:rPr>
-      </w:pPr>
-      <w:r>
-        <w:rPr>
+          <w:rFonts w:ascii="Times New Roman" w:hAnsi="Times New Roman" w:cs="Times New Roman"/>
+          <w:sz w:val="20"/>
+          <w:szCs w:val="20"/>
+        </w:rPr>
+      </w:pPr>
+      <w:r>
+        <w:rPr>
+          <w:rFonts w:ascii="Times New Roman" w:hAnsi="Times New Roman" w:cs="Times New Roman"/>
           <w:sz w:val="20"/>
           <w:szCs w:val="20"/>
         </w:rPr>
@@ -1447,19 +1324,19 @@
           <w:numId w:val="9"/>
         </w:numPr>
         <w:rPr>
-          <w:sz w:val="20"/>
-          <w:szCs w:val="20"/>
-        </w:rPr>
-      </w:pPr>
-      <w:proofErr w:type="spellStart"/>
-      <w:r>
-        <w:rPr>
+          <w:rFonts w:ascii="Times New Roman" w:hAnsi="Times New Roman" w:cs="Times New Roman"/>
+          <w:sz w:val="20"/>
+          <w:szCs w:val="20"/>
+        </w:rPr>
+      </w:pPr>
+      <w:r>
+        <w:rPr>
+          <w:rFonts w:ascii="Times New Roman" w:hAnsi="Times New Roman" w:cs="Times New Roman"/>
           <w:sz w:val="20"/>
           <w:szCs w:val="20"/>
         </w:rPr>
         <w:t>Github</w:t>
       </w:r>
-      <w:proofErr w:type="spellEnd"/>
     </w:p>
     <w:p>
       <w:pPr>
@@ -1467,7 +1344,7 @@
         <w:ind w:left="1440"/>
         <w:jc w:val="both"/>
         <w:rPr>
-          <w:color w:val="1155CC"/>
+          <w:rFonts w:ascii="Times New Roman" w:hAnsi="Times New Roman" w:cs="Times New Roman"/>
           <w:sz w:val="20"/>
           <w:szCs w:val="20"/>
         </w:rPr>
@@ -1478,6 +1355,7 @@
     <w:p>
       <w:pPr>
         <w:rPr>
+          <w:rFonts w:ascii="Times New Roman" w:hAnsi="Times New Roman" w:cs="Times New Roman"/>
           <w:sz w:val="20"/>
           <w:szCs w:val="20"/>
         </w:rPr>
